--- a/5JSP_Development1.docx
+++ b/5JSP_Development1.docx
@@ -4958,8 +4958,6 @@
         </w:rPr>
         <w:t>&lt;%</w:t>
       </w:r>
-      <w:bookmarkStart w:id="0" w:name="_GoBack"/>
-      <w:bookmarkEnd w:id="0"/>
     </w:p>
     <w:p>
       <w:pPr>
@@ -15787,6 +15785,8 @@
           <w:lang w:bidi="te-IN"/>
         </w:rPr>
       </w:pPr>
+      <w:bookmarkStart w:id="0" w:name="_GoBack"/>
+      <w:bookmarkEnd w:id="0"/>
     </w:p>
     <w:p>
       <w:pPr>
@@ -37480,7 +37480,7 @@
     <w:sdtPr>
       <w:id w:val="1567469"/>
       <w:docPartObj>
-        <w:docPartGallery w:val="AutoText"/>
+        <w:docPartGallery w:val="autotext"/>
       </w:docPartObj>
     </w:sdtPr>
     <w:sdtEndPr>
@@ -39151,11 +39151,11 @@
     <w:lsdException w:qFormat="1" w:uiPriority="99" w:name="HTML Code"/>
     <w:lsdException w:uiPriority="99" w:name="HTML Definition"/>
     <w:lsdException w:uiPriority="99" w:name="HTML Keyboard"/>
-    <w:lsdException w:uiPriority="99" w:name="HTML Preformatted"/>
+    <w:lsdException w:qFormat="1" w:uiPriority="99" w:name="HTML Preformatted"/>
     <w:lsdException w:uiPriority="99" w:name="HTML Sample"/>
     <w:lsdException w:uiPriority="99" w:name="HTML Typewriter"/>
     <w:lsdException w:uiPriority="99" w:name="HTML Variable"/>
-    <w:lsdException w:uiPriority="99" w:name="Normal Table"/>
+    <w:lsdException w:qFormat="1" w:uiPriority="99" w:name="Normal Table"/>
     <w:lsdException w:uiPriority="99" w:name="annotation subject"/>
     <w:lsdException w:uiPriority="99" w:name="Table Simple 1"/>
     <w:lsdException w:uiPriority="99" w:name="Table Simple 2"/>
@@ -39199,7 +39199,7 @@
     <w:lsdException w:uiPriority="99" w:name="Table Web 1"/>
     <w:lsdException w:uiPriority="99" w:name="Table Web 2"/>
     <w:lsdException w:uiPriority="99" w:name="Table Web 3"/>
-    <w:lsdException w:uiPriority="99" w:name="Balloon Text"/>
+    <w:lsdException w:qFormat="1" w:uiPriority="99" w:name="Balloon Text"/>
     <w:lsdException w:qFormat="1" w:unhideWhenUsed="0" w:uiPriority="59" w:semiHidden="0" w:name="Table Grid"/>
     <w:lsdException w:uiPriority="99" w:name="Table Theme"/>
     <w:lsdException w:unhideWhenUsed="0" w:uiPriority="60" w:semiHidden="0" w:name="Light Shading"/>
@@ -39454,6 +39454,7 @@
     <w:name w:val="Normal Table"/>
     <w:semiHidden/>
     <w:unhideWhenUsed/>
+    <w:qFormat/>
     <w:uiPriority w:val="99"/>
     <w:tblPr>
       <w:tblLayout w:type="fixed"/>
@@ -39471,6 +39472,7 @@
     <w:link w:val="22"/>
     <w:semiHidden/>
     <w:unhideWhenUsed/>
+    <w:qFormat/>
     <w:uiPriority w:val="99"/>
     <w:pPr>
       <w:spacing w:after="0" w:line="240" w:lineRule="auto"/>
@@ -39517,6 +39519,7 @@
     <w:link w:val="24"/>
     <w:semiHidden/>
     <w:unhideWhenUsed/>
+    <w:qFormat/>
     <w:uiPriority w:val="99"/>
     <w:pPr>
       <w:tabs>
@@ -39643,6 +39646,7 @@
     <w:name w:val="Heading 2 Char"/>
     <w:basedOn w:val="13"/>
     <w:link w:val="3"/>
+    <w:qFormat/>
     <w:uiPriority w:val="9"/>
     <w:rPr>
       <w:rFonts w:ascii="Times New Roman" w:hAnsi="Times New Roman" w:eastAsia="Times New Roman" w:cs="Times New Roman"/>
@@ -39658,6 +39662,7 @@
     <w:basedOn w:val="13"/>
     <w:link w:val="8"/>
     <w:semiHidden/>
+    <w:qFormat/>
     <w:uiPriority w:val="99"/>
     <w:rPr>
       <w:rFonts w:ascii="Tahoma" w:hAnsi="Tahoma" w:cs="Tahoma"/>
@@ -39669,6 +39674,7 @@
     <w:name w:val="Heading 1 Char"/>
     <w:basedOn w:val="13"/>
     <w:link w:val="2"/>
+    <w:qFormat/>
     <w:uiPriority w:val="9"/>
     <w:rPr>
       <w:rFonts w:ascii="Cambria" w:hAnsi="Cambria" w:eastAsia="Times New Roman" w:cs="Gautami"/>
